--- a/服务外包/项目详细方案 我们的.docx
+++ b/服务外包/项目详细方案 我们的.docx
@@ -247,121 +247,6 @@
       <w:pPr>
         <w:pStyle w:val="12"/>
         <w:spacing w:before="156" w:beforeLines="50" w:after="156" w:afterLines="50"/>
-        <w:ind w:left="431" w:firstLine="480"/>
-        <w:rPr>
-          <w:rFonts w:ascii="楷体" w:hAnsi="楷体" w:eastAsia="楷体"/>
-          <w:sz w:val="24"/>
-          <w:szCs w:val="24"/>
-        </w:rPr>
-      </w:pPr>
-      <w:r>
-        <w:rPr>
-          <w:rFonts w:hint="eastAsia" w:ascii="楷体" w:hAnsi="楷体" w:eastAsia="楷体"/>
-          <w:sz w:val="24"/>
-          <w:szCs w:val="24"/>
-        </w:rPr>
-        <w:t>部署时选择</w:t>
-      </w:r>
-      <w:r>
-        <w:rPr>
-          <w:rFonts w:ascii="楷体" w:hAnsi="楷体" w:eastAsia="楷体"/>
-          <w:sz w:val="24"/>
-          <w:szCs w:val="24"/>
-        </w:rPr>
-        <w:t>c++</w:t>
-      </w:r>
-      <w:r>
-        <w:rPr>
-          <w:rFonts w:hint="eastAsia" w:ascii="楷体" w:hAnsi="楷体" w:eastAsia="楷体"/>
-          <w:sz w:val="24"/>
-          <w:szCs w:val="24"/>
-        </w:rPr>
-        <w:t>语言和</w:t>
-      </w:r>
-      <w:r>
-        <w:fldChar w:fldCharType="begin"/>
-      </w:r>
-      <w:r>
-        <w:instrText xml:space="preserve"> HYPERLINK "https://link.zhihu.com/?target=https%3A//software.intel.com/en-us/openvino-toolkit" \t "_blank" </w:instrText>
-      </w:r>
-      <w:r>
-        <w:fldChar w:fldCharType="separate"/>
-      </w:r>
-      <w:r>
-        <w:rPr>
-          <w:rStyle w:val="10"/>
-          <w:rFonts w:ascii="楷体" w:hAnsi="楷体" w:eastAsia="楷体"/>
-          <w:color w:val="auto"/>
-          <w:sz w:val="24"/>
-          <w:szCs w:val="24"/>
-          <w:u w:val="none"/>
-        </w:rPr>
-        <w:t>OpenVINO</w:t>
-      </w:r>
-      <w:r>
-        <w:rPr>
-          <w:rStyle w:val="10"/>
-          <w:rFonts w:ascii="楷体" w:hAnsi="楷体" w:eastAsia="楷体"/>
-          <w:color w:val="auto"/>
-          <w:sz w:val="24"/>
-          <w:szCs w:val="24"/>
-          <w:u w:val="none"/>
-        </w:rPr>
-        <w:fldChar w:fldCharType="end"/>
-      </w:r>
-      <w:r>
-        <w:rPr>
-          <w:rFonts w:hint="eastAsia" w:ascii="楷体" w:hAnsi="楷体" w:eastAsia="楷体"/>
-          <w:sz w:val="24"/>
-          <w:szCs w:val="24"/>
-        </w:rPr>
-        <w:t>推理框架进行推理工程搭建。</w:t>
-      </w:r>
-      <w:r>
-        <w:fldChar w:fldCharType="begin"/>
-      </w:r>
-      <w:r>
-        <w:instrText xml:space="preserve"> HYPERLINK "https://link.zhihu.com/?target=https%3A//software.intel.com/en-us/openvino-toolkit" \t "_blank" </w:instrText>
-      </w:r>
-      <w:r>
-        <w:fldChar w:fldCharType="separate"/>
-      </w:r>
-      <w:r>
-        <w:rPr>
-          <w:rStyle w:val="10"/>
-          <w:rFonts w:ascii="楷体" w:hAnsi="楷体" w:eastAsia="楷体"/>
-          <w:color w:val="auto"/>
-          <w:sz w:val="24"/>
-          <w:szCs w:val="24"/>
-          <w:u w:val="none"/>
-        </w:rPr>
-        <w:t>OpenVINO</w:t>
-      </w:r>
-      <w:r>
-        <w:rPr>
-          <w:rStyle w:val="10"/>
-          <w:rFonts w:ascii="楷体" w:hAnsi="楷体" w:eastAsia="楷体"/>
-          <w:color w:val="auto"/>
-          <w:sz w:val="24"/>
-          <w:szCs w:val="24"/>
-          <w:u w:val="none"/>
-        </w:rPr>
-        <w:fldChar w:fldCharType="end"/>
-      </w:r>
-      <w:r>
-        <w:rPr>
-          <w:rFonts w:hint="eastAsia" w:ascii="楷体" w:hAnsi="楷体" w:eastAsia="楷体"/>
-          <w:sz w:val="24"/>
-          <w:szCs w:val="24"/>
-        </w:rPr>
-        <w:t>是英特尔推出的一款全面的工具套件，最适用于英特尔处理器快速部署应用和解决方案。测试集分割效果如下：</w:t>
-      </w:r>
-    </w:p>
-    <w:p>
-      <w:pPr>
-        <w:pStyle w:val="12"/>
-        <w:spacing w:before="156" w:beforeLines="50" w:after="156" w:afterLines="50"/>
-        <w:ind w:left="432" w:firstLine="480"/>
         <w:rPr>
           <w:rFonts w:ascii="楷体" w:hAnsi="楷体" w:eastAsia="楷体"/>
           <w:sz w:val="24"/>
@@ -522,17 +407,7 @@
           <w:szCs w:val="24"/>
           <w:lang w:val="en-US" w:eastAsia="zh-CN" w:bidi="ar-SA"/>
         </w:rPr>
-        <w:t>数</w:t>
-      </w:r>
-      <w:r>
-        <w:rPr>
-          <w:rFonts w:hint="default" w:ascii="楷体" w:hAnsi="楷体" w:eastAsia="楷体" w:cstheme="minorBidi"/>
-          <w:kern w:val="2"/>
-          <w:sz w:val="24"/>
-          <w:szCs w:val="24"/>
-          <w:lang w:val="en-US" w:eastAsia="zh-CN" w:bidi="ar-SA"/>
-        </w:rPr>
-        <w:t>据集包括乌镇、西塘和周庄三个古镇的新闻文本、官方微信公众号文本和网络游记文本。总数据量：11507条。新闻文本：来自中国重要报纸全文数据库，相关新闻272篇；官方微信公众号文本：来自“乌镇景区”、“西塘旅游”和“周庄旅游”三个公众号，相关文章4136篇；网络游记文本：来自马蜂窝游记，相关游记7099篇</w:t>
+        <w:t>数据集包括乌镇、西塘和周庄三个古镇的新闻文本、官方微信公众号文本和网络游记文本。总数据量：11507条。新闻文本：来自中国重要报纸全文数据库，相关新闻272篇；官方微信公众号文本：来自“乌镇景区”、“西塘旅游”和“周庄旅游”三个公众号，相关文章4136篇；网络游记文本：来自马蜂窝游记，相关游记7099篇</w:t>
       </w:r>
     </w:p>
     <w:p>
@@ -923,13 +798,7 @@
         <w:rPr>
           <w:rFonts w:hint="eastAsia" w:ascii="楷体" w:hAnsi="楷体" w:eastAsia="楷体"/>
         </w:rPr>
-        <w:t>模</w:t>
-      </w:r>
-      <w:r>
-        <w:rPr>
-          <w:rFonts w:hint="eastAsia" w:ascii="楷体" w:hAnsi="楷体" w:eastAsia="楷体"/>
-        </w:rPr>
-        <w:t>型架构概要：</w:t>
+        <w:t>模型架构概要：</w:t>
       </w:r>
     </w:p>
     <w:p>
@@ -1125,6 +994,7 @@
       <w:pPr>
         <w:pStyle w:val="3"/>
         <w:numPr>
+          <w:ilvl w:val="0"/>
           <w:numId w:val="0"/>
         </w:numPr>
         <w:spacing w:before="156" w:beforeLines="50" w:beforeAutospacing="0" w:after="156" w:afterLines="50" w:afterAutospacing="0"/>
@@ -1208,6 +1078,7 @@
       <w:pPr>
         <w:pStyle w:val="3"/>
         <w:numPr>
+          <w:ilvl w:val="0"/>
           <w:numId w:val="0"/>
         </w:numPr>
         <w:spacing w:before="156" w:beforeLines="50" w:beforeAutospacing="0" w:after="156" w:afterLines="50" w:afterAutospacing="0"/>
@@ -1300,6 +1171,7 @@
       <w:pPr>
         <w:pStyle w:val="3"/>
         <w:numPr>
+          <w:ilvl w:val="0"/>
           <w:numId w:val="0"/>
         </w:numPr>
         <w:spacing w:before="156" w:beforeLines="50" w:beforeAutospacing="0" w:after="156" w:afterLines="50" w:afterAutospacing="0"/>
@@ -1383,6 +1255,7 @@
       <w:pPr>
         <w:pStyle w:val="3"/>
         <w:numPr>
+          <w:ilvl w:val="0"/>
           <w:numId w:val="0"/>
         </w:numPr>
         <w:spacing w:before="156" w:beforeLines="50" w:beforeAutospacing="0" w:after="156" w:afterLines="50" w:afterAutospacing="0"/>
@@ -1470,6 +1343,7 @@
       <w:pPr>
         <w:pStyle w:val="3"/>
         <w:numPr>
+          <w:ilvl w:val="0"/>
           <w:numId w:val="0"/>
         </w:numPr>
         <w:spacing w:before="156" w:beforeLines="50" w:beforeAutospacing="0" w:after="156" w:afterLines="50" w:afterAutospacing="0"/>
@@ -1522,6 +1396,7 @@
       <w:pPr>
         <w:pStyle w:val="3"/>
         <w:numPr>
+          <w:ilvl w:val="0"/>
           <w:numId w:val="0"/>
         </w:numPr>
         <w:spacing w:before="156" w:beforeLines="50" w:beforeAutospacing="0" w:after="156" w:afterLines="50" w:afterAutospacing="0"/>
@@ -1544,6 +1419,7 @@
       <w:pPr>
         <w:pStyle w:val="3"/>
         <w:numPr>
+          <w:ilvl w:val="0"/>
           <w:numId w:val="0"/>
         </w:numPr>
         <w:spacing w:before="156" w:beforeLines="50" w:beforeAutospacing="0" w:after="156" w:afterLines="50" w:afterAutospacing="0"/>
@@ -1574,6 +1450,7 @@
       <w:pPr>
         <w:pStyle w:val="3"/>
         <w:numPr>
+          <w:ilvl w:val="0"/>
           <w:numId w:val="0"/>
         </w:numPr>
         <w:spacing w:before="156" w:beforeLines="50" w:beforeAutospacing="0" w:after="156" w:afterLines="50" w:afterAutospacing="0"/>
@@ -1638,6 +1515,7 @@
       <w:pPr>
         <w:pStyle w:val="3"/>
         <w:numPr>
+          <w:ilvl w:val="0"/>
           <w:numId w:val="0"/>
         </w:numPr>
         <w:spacing w:before="156" w:beforeLines="50" w:beforeAutospacing="0" w:after="156" w:afterLines="50" w:afterAutospacing="0"/>
@@ -1777,19 +1655,7 @@
           <w:szCs w:val="22"/>
           <w:lang w:val="en-US" w:eastAsia="zh-CN" w:bidi="ar-SA"/>
         </w:rPr>
-        <w:t>Flask应用添加了CORS支持，这对于前端和后端跨域请求是必要的。模型和分词器的加载：您指定了模型和分词器的路径，并且使用trust_remote_code=True参数来加载远程代码。API端点：定义了一个POST方法的/api/predict端点来处理预测请求。处理流程包括获取用户输入、编码输入、生成预测结果以及将结果转换为文本。模型预测：在生成预测结果时，使用了max_length来限制输出的长度。top_p和temperature参数，这些参数可以用来控制生成文本的多样性。启动应用：在</w:t>
-      </w:r>
-      <w:r>
-        <w:rPr>
-          <w:rFonts w:hint="default" w:ascii="楷体" w:hAnsi="楷体" w:eastAsia="楷体" w:cstheme="minorBidi"/>
-          <w:b w:val="0"/>
-          <w:bCs w:val="0"/>
-          <w:kern w:val="2"/>
-          <w:sz w:val="24"/>
-          <w:szCs w:val="22"/>
-          <w:lang w:val="en-US" w:eastAsia="zh-CN" w:bidi="ar-SA"/>
-        </w:rPr>
-        <w:t>0.0.0.0的地址和8000端口上运行Flask应用。</w:t>
+        <w:t>Flask应用添加了CORS支持，这对于前端和后端跨域请求是必要的。模型和分词器的加载：您指定了模型和分词器的路径，并且使用trust_remote_code=True参数来加载远程代码。API端点：定义了一个POST方法的/api/predict端点来处理预测请求。处理流程包括获取用户输入、编码输入、生成预测结果以及将结果转换为文本。模型预测：在生成预测结果时，使用了max_length来限制输出的长度。top_p和temperature参数，这些参数可以用来控制生成文本的多样性。启动应用：在0.0.0.0的地址和8000端口上运行Flask应用。</w:t>
       </w:r>
     </w:p>
     <w:p>
@@ -2092,7 +1958,6 @@
           <w:spacing w:val="0"/>
           <w:sz w:val="24"/>
           <w:szCs w:val="24"/>
-          <w:bdr w:val="none" w:color="auto" w:sz="0" w:space="0"/>
         </w:rPr>
         <w:t>fetch</w:t>
       </w:r>
@@ -2253,6 +2118,7 @@
       <w:pPr>
         <w:pStyle w:val="3"/>
         <w:numPr>
+          <w:ilvl w:val="0"/>
           <w:numId w:val="0"/>
         </w:numPr>
         <w:spacing w:before="156" w:beforeLines="50" w:beforeAutospacing="0" w:after="156" w:afterLines="50" w:afterAutospacing="0"/>
@@ -2283,6 +2149,7 @@
       <w:pPr>
         <w:pStyle w:val="3"/>
         <w:numPr>
+          <w:ilvl w:val="0"/>
           <w:numId w:val="0"/>
         </w:numPr>
         <w:spacing w:before="156" w:beforeLines="50" w:beforeAutospacing="0" w:after="156" w:afterLines="50" w:afterAutospacing="0"/>
@@ -2313,6 +2180,7 @@
       <w:pPr>
         <w:pStyle w:val="3"/>
         <w:numPr>
+          <w:ilvl w:val="0"/>
           <w:numId w:val="0"/>
         </w:numPr>
         <w:spacing w:before="156" w:beforeLines="50" w:beforeAutospacing="0" w:after="156" w:afterLines="50" w:afterAutospacing="0"/>
@@ -2343,6 +2211,7 @@
       <w:pPr>
         <w:pStyle w:val="3"/>
         <w:numPr>
+          <w:ilvl w:val="0"/>
           <w:numId w:val="0"/>
         </w:numPr>
         <w:spacing w:before="156" w:beforeLines="50" w:beforeAutospacing="0" w:after="156" w:afterLines="50" w:afterAutospacing="0"/>
@@ -2395,6 +2264,7 @@
       <w:pPr>
         <w:pStyle w:val="3"/>
         <w:numPr>
+          <w:ilvl w:val="0"/>
           <w:numId w:val="0"/>
         </w:numPr>
         <w:spacing w:before="156" w:beforeLines="50" w:beforeAutospacing="0" w:after="156" w:afterLines="50" w:afterAutospacing="0"/>
@@ -2415,6 +2285,7 @@
       <w:pPr>
         <w:pStyle w:val="3"/>
         <w:numPr>
+          <w:ilvl w:val="0"/>
           <w:numId w:val="0"/>
         </w:numPr>
         <w:spacing w:before="156" w:beforeLines="50" w:beforeAutospacing="0" w:after="156" w:afterLines="50" w:afterAutospacing="0"/>
@@ -2531,6 +2402,7 @@
       <w:pPr>
         <w:pStyle w:val="3"/>
         <w:numPr>
+          <w:ilvl w:val="0"/>
           <w:numId w:val="0"/>
         </w:numPr>
         <w:spacing w:before="156" w:beforeLines="50" w:beforeAutospacing="0" w:after="156" w:afterLines="50" w:afterAutospacing="0"/>
@@ -2626,6 +2498,7 @@
       <w:pPr>
         <w:pStyle w:val="3"/>
         <w:numPr>
+          <w:ilvl w:val="0"/>
           <w:numId w:val="0"/>
         </w:numPr>
         <w:spacing w:before="156" w:beforeLines="50" w:beforeAutospacing="0" w:after="156" w:afterLines="50" w:afterAutospacing="0"/>
@@ -2764,6 +2637,7 @@
       <w:pPr>
         <w:pStyle w:val="3"/>
         <w:numPr>
+          <w:ilvl w:val="0"/>
           <w:numId w:val="0"/>
         </w:numPr>
         <w:spacing w:before="156" w:beforeLines="50" w:beforeAutospacing="0" w:after="156" w:afterLines="50" w:afterAutospacing="0"/>
@@ -2816,6 +2690,7 @@
       <w:pPr>
         <w:pStyle w:val="3"/>
         <w:numPr>
+          <w:ilvl w:val="0"/>
           <w:numId w:val="0"/>
         </w:numPr>
         <w:spacing w:before="156" w:beforeLines="50" w:beforeAutospacing="0" w:after="156" w:afterLines="50" w:afterAutospacing="0"/>
@@ -2836,6 +2711,7 @@
       <w:pPr>
         <w:pStyle w:val="3"/>
         <w:numPr>
+          <w:ilvl w:val="0"/>
           <w:numId w:val="0"/>
         </w:numPr>
         <w:spacing w:before="156" w:beforeLines="50" w:beforeAutospacing="0" w:after="156" w:afterLines="50" w:afterAutospacing="0"/>
@@ -2888,6 +2764,7 @@
       <w:pPr>
         <w:pStyle w:val="3"/>
         <w:numPr>
+          <w:ilvl w:val="0"/>
           <w:numId w:val="0"/>
         </w:numPr>
         <w:spacing w:before="156" w:beforeLines="50" w:beforeAutospacing="0" w:after="156" w:afterLines="50" w:afterAutospacing="0"/>
@@ -2986,66 +2863,18 @@
         <w:spacing w:before="156" w:beforeLines="50" w:after="156" w:afterLines="50"/>
         <w:ind w:firstLine="720" w:firstLineChars="300"/>
         <w:rPr>
-          <w:rFonts w:ascii="楷体" w:hAnsi="楷体" w:eastAsia="楷体"/>
-          <w:sz w:val="24"/>
-          <w:szCs w:val="24"/>
-        </w:rPr>
-      </w:pPr>
-      <w:r>
-        <w:rPr>
-          <w:rFonts w:hint="eastAsia" w:ascii="楷体" w:hAnsi="楷体" w:eastAsia="楷体"/>
-          <w:sz w:val="24"/>
-          <w:szCs w:val="24"/>
-        </w:rPr>
-        <w:t>模型选择最近</w:t>
-      </w:r>
-      <w:r>
-        <w:rPr>
-          <w:rFonts w:ascii="楷体" w:hAnsi="楷体" w:eastAsia="楷体"/>
-          <w:sz w:val="24"/>
-          <w:szCs w:val="24"/>
-        </w:rPr>
-        <w:t>2020</w:t>
-      </w:r>
-      <w:r>
-        <w:rPr>
-          <w:rFonts w:hint="eastAsia" w:ascii="楷体" w:hAnsi="楷体" w:eastAsia="楷体"/>
-          <w:sz w:val="24"/>
-          <w:szCs w:val="24"/>
-        </w:rPr>
-        <w:t>年由论文《</w:t>
-      </w:r>
-      <w:r>
-        <w:rPr>
-          <w:rFonts w:ascii="楷体" w:hAnsi="楷体" w:eastAsia="楷体"/>
-          <w:sz w:val="24"/>
-          <w:szCs w:val="24"/>
-        </w:rPr>
-        <w:t>Real-Time High-Resolution Background Matting</w:t>
-      </w:r>
-      <w:r>
-        <w:rPr>
-          <w:rFonts w:hint="eastAsia" w:ascii="楷体" w:hAnsi="楷体" w:eastAsia="楷体"/>
-          <w:sz w:val="24"/>
-          <w:szCs w:val="24"/>
-        </w:rPr>
-        <w:t>》提出的</w:t>
-      </w:r>
-      <w:r>
-        <w:rPr>
-          <w:rFonts w:ascii="楷体" w:hAnsi="楷体" w:eastAsia="楷体"/>
-          <w:sz w:val="24"/>
-          <w:szCs w:val="24"/>
-        </w:rPr>
-        <w:t>RH-RVM</w:t>
-      </w:r>
-      <w:r>
-        <w:rPr>
-          <w:rFonts w:hint="eastAsia" w:ascii="楷体" w:hAnsi="楷体" w:eastAsia="楷体"/>
-          <w:sz w:val="24"/>
-          <w:szCs w:val="24"/>
-        </w:rPr>
-        <w:t>模型。主要考虑如下几点：</w:t>
+          <w:rFonts w:hint="eastAsia" w:ascii="楷体" w:hAnsi="楷体" w:eastAsia="楷体"/>
+          <w:sz w:val="24"/>
+          <w:szCs w:val="24"/>
+        </w:rPr>
+      </w:pPr>
+      <w:r>
+        <w:rPr>
+          <w:rFonts w:hint="eastAsia" w:ascii="楷体" w:hAnsi="楷体" w:eastAsia="楷体"/>
+          <w:sz w:val="24"/>
+          <w:szCs w:val="24"/>
+        </w:rPr>
+        <w:t>1）更强大的性能：基于 ChatGLM 初代模型的开发经验，我们全面升级了 ChatGLM2-6B 的基座模型。ChatGLM2-6B 使用了 GLM 的混合目标函数，经过了 1.4T 中英标识符的预训练与人类偏好对齐训练，评测结果显示，相比于初代模型，ChatGLM2-6B 在 MMLU（+23%）、CEval（+33%）、GSM8K（+571%） 、BBH（+60%）等数据集上的性能取得了大幅度的提升，在同尺寸开源模型中具有较强的竞争力。</w:t>
       </w:r>
     </w:p>
     <w:p>
@@ -3063,8 +2892,17 @@
           <w:rFonts w:hint="eastAsia" w:ascii="楷体" w:hAnsi="楷体" w:eastAsia="楷体"/>
           <w:sz w:val="24"/>
           <w:szCs w:val="24"/>
-        </w:rPr>
-        <w:t>1）更强大的性能：基于 ChatGLM 初代模型的开发经验，我们全面升级了 ChatGLM2-6B 的基座模型。ChatGLM2-6B 使用了 GLM 的混合目标函数，经过了 1.4T 中英标识符的预训练与人类偏好对齐训练，评测结果显示，相比于初代模型，ChatGLM2-6B 在 MMLU（+23%）、CEval（+33%）、GSM8K（+571%） 、BBH（+60%）等数据集上的性能取得了大幅度的提升，在同尺寸开源模型中具有较强的竞争力。</w:t>
+          <w:lang w:val="en-US" w:eastAsia="zh-CN"/>
+        </w:rPr>
+        <w:t>2</w:t>
+      </w:r>
+      <w:r>
+        <w:rPr>
+          <w:rFonts w:hint="eastAsia" w:ascii="楷体" w:hAnsi="楷体" w:eastAsia="楷体"/>
+          <w:sz w:val="24"/>
+          <w:szCs w:val="24"/>
+        </w:rPr>
+        <w:t>）更长的上下文：基于 FlashAttention 技术，我们将基座模型的上下文长度（Context Length）由 ChatGLM-6B 的 2K 扩展到了 32K，并在对话阶段使用 8K 的上下文长度训练。对于更长的上下文，我们发布了 ChatGLM2-6B-32K 模型。LongBench 的测评结果表明，在等量级的开源模型中，ChatGLM2-6B-32K 有着较为明显的竞争优势。</w:t>
       </w:r>
     </w:p>
     <w:p>
@@ -3084,15 +2922,15 @@
           <w:szCs w:val="24"/>
           <w:lang w:val="en-US" w:eastAsia="zh-CN"/>
         </w:rPr>
-        <w:t>2</w:t>
-      </w:r>
-      <w:r>
-        <w:rPr>
-          <w:rFonts w:hint="eastAsia" w:ascii="楷体" w:hAnsi="楷体" w:eastAsia="楷体"/>
-          <w:sz w:val="24"/>
-          <w:szCs w:val="24"/>
-        </w:rPr>
-        <w:t>）更长的上下文：基于 FlashAttention 技术，我们将基座模型的上下文长度（Context Length）由 ChatGLM-6B 的 2K 扩展到了 32K，并在对话阶段使用 8K 的上下文长度训练。对于更长的上下文，我们发布了 ChatGLM2-6B-32K 模型。LongBench 的测评结果表明，在等量级的开源模型中，ChatGLM2-6B-32K 有着较为明显的竞争优势。</w:t>
+        <w:t>3</w:t>
+      </w:r>
+      <w:r>
+        <w:rPr>
+          <w:rFonts w:hint="eastAsia" w:ascii="楷体" w:hAnsi="楷体" w:eastAsia="楷体"/>
+          <w:sz w:val="24"/>
+          <w:szCs w:val="24"/>
+        </w:rPr>
+        <w:t>）更高效的推理：基于 Multi-Query Attention 技术，ChatGLM2-6B 有更高效的推理速度和更低的显存占用：在官方的模型实现下，推理速度相比初代提升了 42%，INT4 量化下，6G 显存支持的对话长度由 1K 提升到了 8K。</w:t>
       </w:r>
     </w:p>
     <w:p>
@@ -3112,34 +2950,6 @@
           <w:szCs w:val="24"/>
           <w:lang w:val="en-US" w:eastAsia="zh-CN"/>
         </w:rPr>
-        <w:t>3</w:t>
-      </w:r>
-      <w:r>
-        <w:rPr>
-          <w:rFonts w:hint="eastAsia" w:ascii="楷体" w:hAnsi="楷体" w:eastAsia="楷体"/>
-          <w:sz w:val="24"/>
-          <w:szCs w:val="24"/>
-        </w:rPr>
-        <w:t>）更高效的推理：基于 Multi-Query Attention 技术，ChatGLM2-6B 有更高效的推理速度和更低的显存占用：在官方的模型实现下，推理速度相比初代提升了 42%，INT4 量化下，6G 显存支持的对话长度由 1K 提升到了 8K。</w:t>
-      </w:r>
-    </w:p>
-    <w:p>
-      <w:pPr>
-        <w:spacing w:before="156" w:beforeLines="50" w:after="156" w:afterLines="50"/>
-        <w:ind w:firstLine="720" w:firstLineChars="300"/>
-        <w:rPr>
-          <w:rFonts w:hint="eastAsia" w:ascii="楷体" w:hAnsi="楷体" w:eastAsia="楷体"/>
-          <w:sz w:val="24"/>
-          <w:szCs w:val="24"/>
-        </w:rPr>
-      </w:pPr>
-      <w:r>
-        <w:rPr>
-          <w:rFonts w:hint="eastAsia" w:ascii="楷体" w:hAnsi="楷体" w:eastAsia="楷体"/>
-          <w:sz w:val="24"/>
-          <w:szCs w:val="24"/>
-          <w:lang w:val="en-US" w:eastAsia="zh-CN"/>
-        </w:rPr>
         <w:t>4</w:t>
       </w:r>
       <w:r>
@@ -3148,7 +2958,25 @@
           <w:sz w:val="24"/>
           <w:szCs w:val="24"/>
         </w:rPr>
-        <w:t>）更开放的协议：ChatGLM2-6B 权重对学术研究完全开放，在填写问卷进行登记后亦允许免费商业使用</w:t>
+        <w:t>）</w:t>
+      </w:r>
+      <w:bookmarkStart w:id="0" w:name="_GoBack"/>
+      <w:r>
+        <w:rPr>
+          <w:rFonts w:hint="eastAsia" w:ascii="楷体" w:hAnsi="楷体" w:eastAsia="楷体"/>
+          <w:sz w:val="24"/>
+          <w:szCs w:val="24"/>
+        </w:rPr>
+        <w:t>更开放的协议</w:t>
+      </w:r>
+      <w:bookmarkEnd w:id="0"/>
+      <w:r>
+        <w:rPr>
+          <w:rFonts w:hint="eastAsia" w:ascii="楷体" w:hAnsi="楷体" w:eastAsia="楷体"/>
+          <w:sz w:val="24"/>
+          <w:szCs w:val="24"/>
+        </w:rPr>
+        <w:t>：ChatGLM2-6B 权重对学术研究完全开放，在填写问卷进行登记后亦允许免费商业使用</w:t>
       </w:r>
     </w:p>
     <w:p>
@@ -3605,8 +3433,6 @@
         </w:rPr>
         <w:t>参数，例如trust_remote_code，pre_seq_len以及使用模型生成预测结果时的max_length，do_sample，top_p=以及temperature等参数</w:t>
       </w:r>
-      <w:bookmarkStart w:id="0" w:name="_GoBack"/>
-      <w:bookmarkEnd w:id="0"/>
     </w:p>
     <w:sectPr>
       <w:pgSz w:w="11906" w:h="16838"/>
@@ -3898,7 +3724,7 @@
     <w:lsdException w:qFormat="1" w:unhideWhenUsed="0" w:uiPriority="0" w:semiHidden="0" w:name="Title"/>
     <w:lsdException w:unhideWhenUsed="0" w:uiPriority="0" w:semiHidden="0" w:name="Closing"/>
     <w:lsdException w:unhideWhenUsed="0" w:uiPriority="0" w:semiHidden="0" w:name="Signature"/>
-    <w:lsdException w:unhideWhenUsed="0" w:uiPriority="0" w:name="Default Paragraph Font"/>
+    <w:lsdException w:qFormat="1" w:unhideWhenUsed="0" w:uiPriority="0" w:name="Default Paragraph Font"/>
     <w:lsdException w:unhideWhenUsed="0" w:uiPriority="0" w:semiHidden="0" w:name="Body Text"/>
     <w:lsdException w:unhideWhenUsed="0" w:uiPriority="0" w:semiHidden="0" w:name="Body Text Indent"/>
     <w:lsdException w:unhideWhenUsed="0" w:uiPriority="0" w:semiHidden="0" w:name="List Continue"/>
@@ -3936,7 +3762,7 @@
     <w:lsdException w:unhideWhenUsed="0" w:uiPriority="0" w:semiHidden="0" w:name="HTML Sample"/>
     <w:lsdException w:unhideWhenUsed="0" w:uiPriority="0" w:semiHidden="0" w:name="HTML Typewriter"/>
     <w:lsdException w:unhideWhenUsed="0" w:uiPriority="0" w:semiHidden="0" w:name="HTML Variable"/>
-    <w:lsdException w:unhideWhenUsed="0" w:uiPriority="0" w:name="Normal Table"/>
+    <w:lsdException w:qFormat="1" w:unhideWhenUsed="0" w:uiPriority="0" w:name="Normal Table"/>
     <w:lsdException w:unhideWhenUsed="0" w:uiPriority="0" w:semiHidden="0" w:name="annotation subject"/>
     <w:lsdException w:unhideWhenUsed="0" w:uiPriority="0" w:semiHidden="0" w:name="Table Simple 1"/>
     <w:lsdException w:unhideWhenUsed="0" w:uiPriority="0" w:semiHidden="0" w:name="Table Simple 2"/>
@@ -4104,6 +3930,7 @@
     <w:name w:val="heading 2"/>
     <w:basedOn w:val="1"/>
     <w:next w:val="1"/>
+    <w:autoRedefine/>
     <w:unhideWhenUsed/>
     <w:qFormat/>
     <w:uiPriority w:val="9"/>
@@ -4145,12 +3972,16 @@
   </w:style>
   <w:style w:type="character" w:default="1" w:styleId="8">
     <w:name w:val="Default Paragraph Font"/>
+    <w:autoRedefine/>
     <w:semiHidden/>
+    <w:qFormat/>
     <w:uiPriority w:val="0"/>
   </w:style>
   <w:style w:type="table" w:default="1" w:styleId="6">
     <w:name w:val="Normal Table"/>
+    <w:autoRedefine/>
     <w:semiHidden/>
+    <w:qFormat/>
     <w:uiPriority w:val="0"/>
     <w:tblPr>
       <w:tblCellMar>
@@ -4164,6 +3995,7 @@
   <w:style w:type="paragraph" w:styleId="4">
     <w:name w:val="HTML Preformatted"/>
     <w:basedOn w:val="1"/>
+    <w:autoRedefine/>
     <w:semiHidden/>
     <w:unhideWhenUsed/>
     <w:qFormat/>
@@ -4243,6 +4075,7 @@
   <w:style w:type="character" w:styleId="9">
     <w:name w:val="Strong"/>
     <w:basedOn w:val="8"/>
+    <w:autoRedefine/>
     <w:qFormat/>
     <w:uiPriority w:val="0"/>
     <w:rPr>

--- a/服务外包/项目详细方案 我们的.docx
+++ b/服务外包/项目详细方案 我们的.docx
@@ -1402,18 +1402,210 @@
         <w:spacing w:before="156" w:beforeLines="50" w:beforeAutospacing="0" w:after="156" w:afterLines="50" w:afterAutospacing="0"/>
         <w:rPr>
           <w:rFonts w:hint="eastAsia"/>
-          <w:color w:val="FF0000"/>
+          <w:color w:val="000000" w:themeColor="text1"/>
           <w:lang w:val="en-US" w:eastAsia="zh-CN"/>
+          <w14:textFill>
+            <w14:solidFill>
+              <w14:schemeClr w14:val="tx1"/>
+            </w14:solidFill>
+          </w14:textFill>
         </w:rPr>
       </w:pPr>
       <w:r>
         <w:rPr>
           <w:rFonts w:hint="eastAsia"/>
-          <w:color w:val="FF0000"/>
+          <w:color w:val="000000" w:themeColor="text1"/>
           <w:lang w:val="en-US" w:eastAsia="zh-CN"/>
-        </w:rPr>
-        <w:t>这里插入一些对话图片</w:t>
-      </w:r>
+          <w14:textFill>
+            <w14:solidFill>
+              <w14:schemeClr w14:val="tx1"/>
+            </w14:solidFill>
+          </w14:textFill>
+        </w:rPr>
+        <w:t>下面是在终端中进行对话的演示图</w:t>
+      </w:r>
+    </w:p>
+    <w:p>
+      <w:pPr>
+        <w:pStyle w:val="3"/>
+        <w:numPr>
+          <w:ilvl w:val="0"/>
+          <w:numId w:val="0"/>
+        </w:numPr>
+        <w:spacing w:before="156" w:beforeLines="50" w:beforeAutospacing="0" w:after="156" w:afterLines="50" w:afterAutospacing="0"/>
+        <w:rPr>
+          <w:rFonts w:hint="default"/>
+          <w:color w:val="000000" w:themeColor="text1"/>
+          <w:lang w:val="en-US" w:eastAsia="zh-CN"/>
+          <w14:textFill>
+            <w14:solidFill>
+              <w14:schemeClr w14:val="tx1"/>
+            </w14:solidFill>
+          </w14:textFill>
+        </w:rPr>
+      </w:pPr>
+      <w:r>
+        <w:rPr>
+          <w:rFonts w:hint="eastAsia"/>
+          <w:color w:val="000000" w:themeColor="text1"/>
+          <w:lang w:val="en-US" w:eastAsia="zh-CN"/>
+          <w14:textFill>
+            <w14:solidFill>
+              <w14:schemeClr w14:val="tx1"/>
+            </w14:solidFill>
+          </w14:textFill>
+        </w:rPr>
+        <w:t>加载模型</w:t>
+      </w:r>
+      <w:r>
+        <w:rPr>
+          <w:rFonts w:hint="default"/>
+          <w:color w:val="000000" w:themeColor="text1"/>
+          <w:lang w:val="en-US" w:eastAsia="zh-CN"/>
+          <w14:textFill>
+            <w14:solidFill>
+              <w14:schemeClr w14:val="tx1"/>
+            </w14:solidFill>
+          </w14:textFill>
+        </w:rPr>
+        <w:drawing>
+          <wp:inline distT="0" distB="0" distL="114300" distR="114300">
+            <wp:extent cx="2828925" cy="1512570"/>
+            <wp:effectExtent l="0" t="0" r="5715" b="11430"/>
+            <wp:docPr id="3" name="图片 3" descr="本地cmd聊天演示图1"/>
+            <wp:cNvGraphicFramePr>
+              <a:graphicFrameLocks xmlns:a="http://schemas.openxmlformats.org/drawingml/2006/main" noChangeAspect="1"/>
+            </wp:cNvGraphicFramePr>
+            <a:graphic xmlns:a="http://schemas.openxmlformats.org/drawingml/2006/main">
+              <a:graphicData uri="http://schemas.openxmlformats.org/drawingml/2006/picture">
+                <pic:pic xmlns:pic="http://schemas.openxmlformats.org/drawingml/2006/picture">
+                  <pic:nvPicPr>
+                    <pic:cNvPr id="3" name="图片 3" descr="本地cmd聊天演示图1"/>
+                    <pic:cNvPicPr>
+                      <a:picLocks noChangeAspect="1"/>
+                    </pic:cNvPicPr>
+                  </pic:nvPicPr>
+                  <pic:blipFill>
+                    <a:blip r:embed="rId10"/>
+                    <a:stretch>
+                      <a:fillRect/>
+                    </a:stretch>
+                  </pic:blipFill>
+                  <pic:spPr>
+                    <a:xfrm>
+                      <a:off x="0" y="0"/>
+                      <a:ext cx="2828925" cy="1512570"/>
+                    </a:xfrm>
+                    <a:prstGeom prst="rect">
+                      <a:avLst/>
+                    </a:prstGeom>
+                  </pic:spPr>
+                </pic:pic>
+              </a:graphicData>
+            </a:graphic>
+          </wp:inline>
+        </w:drawing>
+      </w:r>
+      <w:r>
+        <w:rPr>
+          <w:rFonts w:hint="default"/>
+          <w:color w:val="000000" w:themeColor="text1"/>
+          <w:lang w:val="en-US" w:eastAsia="zh-CN"/>
+          <w14:textFill>
+            <w14:solidFill>
+              <w14:schemeClr w14:val="tx1"/>
+            </w14:solidFill>
+          </w14:textFill>
+        </w:rPr>
+        <w:drawing>
+          <wp:inline distT="0" distB="0" distL="114300" distR="114300">
+            <wp:extent cx="2637155" cy="1410335"/>
+            <wp:effectExtent l="0" t="0" r="14605" b="6985"/>
+            <wp:docPr id="2" name="图片 2" descr="本地cmd聊天演示图2"/>
+            <wp:cNvGraphicFramePr>
+              <a:graphicFrameLocks xmlns:a="http://schemas.openxmlformats.org/drawingml/2006/main" noChangeAspect="1"/>
+            </wp:cNvGraphicFramePr>
+            <a:graphic xmlns:a="http://schemas.openxmlformats.org/drawingml/2006/main">
+              <a:graphicData uri="http://schemas.openxmlformats.org/drawingml/2006/picture">
+                <pic:pic xmlns:pic="http://schemas.openxmlformats.org/drawingml/2006/picture">
+                  <pic:nvPicPr>
+                    <pic:cNvPr id="2" name="图片 2" descr="本地cmd聊天演示图2"/>
+                    <pic:cNvPicPr>
+                      <a:picLocks noChangeAspect="1"/>
+                    </pic:cNvPicPr>
+                  </pic:nvPicPr>
+                  <pic:blipFill>
+                    <a:blip r:embed="rId11"/>
+                    <a:stretch>
+                      <a:fillRect/>
+                    </a:stretch>
+                  </pic:blipFill>
+                  <pic:spPr>
+                    <a:xfrm>
+                      <a:off x="0" y="0"/>
+                      <a:ext cx="2637155" cy="1410335"/>
+                    </a:xfrm>
+                    <a:prstGeom prst="rect">
+                      <a:avLst/>
+                    </a:prstGeom>
+                  </pic:spPr>
+                </pic:pic>
+              </a:graphicData>
+            </a:graphic>
+          </wp:inline>
+        </w:drawing>
+      </w:r>
+      <w:r>
+        <w:rPr>
+          <w:rFonts w:hint="default"/>
+          <w:color w:val="000000" w:themeColor="text1"/>
+          <w:lang w:val="en-US" w:eastAsia="zh-CN"/>
+          <w14:textFill>
+            <w14:solidFill>
+              <w14:schemeClr w14:val="tx1"/>
+            </w14:solidFill>
+          </w14:textFill>
+        </w:rPr>
+        <w:drawing>
+          <wp:inline distT="0" distB="0" distL="114300" distR="114300">
+            <wp:extent cx="2851150" cy="1524635"/>
+            <wp:effectExtent l="0" t="0" r="13970" b="14605"/>
+            <wp:docPr id="1" name="图片 1" descr="本地cmd聊天演示图3"/>
+            <wp:cNvGraphicFramePr>
+              <a:graphicFrameLocks xmlns:a="http://schemas.openxmlformats.org/drawingml/2006/main" noChangeAspect="1"/>
+            </wp:cNvGraphicFramePr>
+            <a:graphic xmlns:a="http://schemas.openxmlformats.org/drawingml/2006/main">
+              <a:graphicData uri="http://schemas.openxmlformats.org/drawingml/2006/picture">
+                <pic:pic xmlns:pic="http://schemas.openxmlformats.org/drawingml/2006/picture">
+                  <pic:nvPicPr>
+                    <pic:cNvPr id="1" name="图片 1" descr="本地cmd聊天演示图3"/>
+                    <pic:cNvPicPr>
+                      <a:picLocks noChangeAspect="1"/>
+                    </pic:cNvPicPr>
+                  </pic:nvPicPr>
+                  <pic:blipFill>
+                    <a:blip r:embed="rId12"/>
+                    <a:stretch>
+                      <a:fillRect/>
+                    </a:stretch>
+                  </pic:blipFill>
+                  <pic:spPr>
+                    <a:xfrm>
+                      <a:off x="0" y="0"/>
+                      <a:ext cx="2851150" cy="1524635"/>
+                    </a:xfrm>
+                    <a:prstGeom prst="rect">
+                      <a:avLst/>
+                    </a:prstGeom>
+                  </pic:spPr>
+                </pic:pic>
+              </a:graphicData>
+            </a:graphic>
+          </wp:inline>
+        </w:drawing>
+      </w:r>
+      <w:bookmarkStart w:id="0" w:name="_GoBack"/>
+      <w:bookmarkEnd w:id="0"/>
     </w:p>
     <w:p>
       <w:pPr>
@@ -1486,7 +1678,7 @@
                     </pic:cNvPicPr>
                   </pic:nvPicPr>
                   <pic:blipFill>
-                    <a:blip r:embed="rId10"/>
+                    <a:blip r:embed="rId13"/>
                     <a:stretch>
                       <a:fillRect/>
                     </a:stretch>
@@ -1539,7 +1731,7 @@
                     </pic:cNvPicPr>
                   </pic:nvPicPr>
                   <pic:blipFill>
-                    <a:blip r:embed="rId11"/>
+                    <a:blip r:embed="rId14"/>
                     <a:stretch>
                       <a:fillRect/>
                     </a:stretch>
@@ -1582,7 +1774,7 @@
                     </pic:cNvPicPr>
                   </pic:nvPicPr>
                   <pic:blipFill>
-                    <a:blip r:embed="rId12"/>
+                    <a:blip r:embed="rId15"/>
                     <a:stretch>
                       <a:fillRect/>
                     </a:stretch>
@@ -1682,7 +1874,7 @@
                     </pic:cNvPicPr>
                   </pic:nvPicPr>
                   <pic:blipFill>
-                    <a:blip r:embed="rId13"/>
+                    <a:blip r:embed="rId16"/>
                     <a:stretch>
                       <a:fillRect/>
                     </a:stretch>
@@ -1731,7 +1923,7 @@
                     </pic:cNvPicPr>
                   </pic:nvPicPr>
                   <pic:blipFill>
-                    <a:blip r:embed="rId14"/>
+                    <a:blip r:embed="rId17"/>
                     <a:stretch>
                       <a:fillRect/>
                     </a:stretch>
@@ -1780,7 +1972,7 @@
                     </pic:cNvPicPr>
                   </pic:nvPicPr>
                   <pic:blipFill>
-                    <a:blip r:embed="rId15"/>
+                    <a:blip r:embed="rId18"/>
                     <a:stretch>
                       <a:fillRect/>
                     </a:stretch>
@@ -1829,7 +2021,7 @@
                     </pic:cNvPicPr>
                   </pic:nvPicPr>
                   <pic:blipFill>
-                    <a:blip r:embed="rId16"/>
+                    <a:blip r:embed="rId19"/>
                     <a:stretch>
                       <a:fillRect/>
                     </a:stretch>
@@ -1887,7 +2079,7 @@
                     </pic:cNvPicPr>
                   </pic:nvPicPr>
                   <pic:blipFill>
-                    <a:blip r:embed="rId17"/>
+                    <a:blip r:embed="rId20"/>
                     <a:stretch>
                       <a:fillRect/>
                     </a:stretch>
@@ -2235,7 +2427,7 @@
                     </pic:cNvPicPr>
                   </pic:nvPicPr>
                   <pic:blipFill>
-                    <a:blip r:embed="rId18"/>
+                    <a:blip r:embed="rId21"/>
                     <a:stretch>
                       <a:fillRect/>
                     </a:stretch>
@@ -2330,7 +2522,7 @@
                     </pic:cNvPicPr>
                   </pic:nvPicPr>
                   <pic:blipFill>
-                    <a:blip r:embed="rId19"/>
+                    <a:blip r:embed="rId22"/>
                     <a:stretch>
                       <a:fillRect/>
                     </a:stretch>
@@ -2373,7 +2565,7 @@
                     </pic:cNvPicPr>
                   </pic:nvPicPr>
                   <pic:blipFill>
-                    <a:blip r:embed="rId20"/>
+                    <a:blip r:embed="rId23"/>
                     <a:stretch>
                       <a:fillRect/>
                     </a:stretch>
@@ -2426,7 +2618,7 @@
                     </pic:cNvPicPr>
                   </pic:nvPicPr>
                   <pic:blipFill>
-                    <a:blip r:embed="rId21"/>
+                    <a:blip r:embed="rId24"/>
                     <a:stretch>
                       <a:fillRect/>
                     </a:stretch>
@@ -2469,7 +2661,7 @@
                     </pic:cNvPicPr>
                   </pic:nvPicPr>
                   <pic:blipFill>
-                    <a:blip r:embed="rId22"/>
+                    <a:blip r:embed="rId25"/>
                     <a:stretch>
                       <a:fillRect/>
                     </a:stretch>
@@ -2522,7 +2714,7 @@
                     </pic:cNvPicPr>
                   </pic:nvPicPr>
                   <pic:blipFill>
-                    <a:blip r:embed="rId23"/>
+                    <a:blip r:embed="rId26"/>
                     <a:stretch>
                       <a:fillRect/>
                     </a:stretch>
@@ -2565,7 +2757,7 @@
                     </pic:cNvPicPr>
                   </pic:nvPicPr>
                   <pic:blipFill>
-                    <a:blip r:embed="rId24"/>
+                    <a:blip r:embed="rId27"/>
                     <a:stretch>
                       <a:fillRect/>
                     </a:stretch>
@@ -2608,7 +2800,7 @@
                     </pic:cNvPicPr>
                   </pic:nvPicPr>
                   <pic:blipFill>
-                    <a:blip r:embed="rId25"/>
+                    <a:blip r:embed="rId28"/>
                     <a:stretch>
                       <a:fillRect/>
                     </a:stretch>
@@ -2661,7 +2853,7 @@
                     </pic:cNvPicPr>
                   </pic:nvPicPr>
                   <pic:blipFill>
-                    <a:blip r:embed="rId26"/>
+                    <a:blip r:embed="rId29"/>
                     <a:stretch>
                       <a:fillRect/>
                     </a:stretch>
@@ -2735,7 +2927,7 @@
                     </pic:cNvPicPr>
                   </pic:nvPicPr>
                   <pic:blipFill>
-                    <a:blip r:embed="rId27"/>
+                    <a:blip r:embed="rId30"/>
                     <a:stretch>
                       <a:fillRect/>
                     </a:stretch>
@@ -2792,7 +2984,7 @@
                     </pic:cNvPicPr>
                   </pic:nvPicPr>
                   <pic:blipFill>
-                    <a:blip r:embed="rId28"/>
+                    <a:blip r:embed="rId31"/>
                     <a:stretch>
                       <a:fillRect/>
                     </a:stretch>
@@ -2958,25 +3150,7 @@
           <w:sz w:val="24"/>
           <w:szCs w:val="24"/>
         </w:rPr>
-        <w:t>）</w:t>
-      </w:r>
-      <w:bookmarkStart w:id="0" w:name="_GoBack"/>
-      <w:r>
-        <w:rPr>
-          <w:rFonts w:hint="eastAsia" w:ascii="楷体" w:hAnsi="楷体" w:eastAsia="楷体"/>
-          <w:sz w:val="24"/>
-          <w:szCs w:val="24"/>
-        </w:rPr>
-        <w:t>更开放的协议</w:t>
-      </w:r>
-      <w:bookmarkEnd w:id="0"/>
-      <w:r>
-        <w:rPr>
-          <w:rFonts w:hint="eastAsia" w:ascii="楷体" w:hAnsi="楷体" w:eastAsia="楷体"/>
-          <w:sz w:val="24"/>
-          <w:szCs w:val="24"/>
-        </w:rPr>
-        <w:t>：ChatGLM2-6B 权重对学术研究完全开放，在填写问卷进行登记后亦允许免费商业使用</w:t>
+        <w:t>）更开放的协议：ChatGLM2-6B 权重对学术研究完全开放，在填写问卷进行登记后亦允许免费商业使用</w:t>
       </w:r>
     </w:p>
     <w:p>

--- a/服务外包/项目详细方案 我们的.docx
+++ b/服务外包/项目详细方案 我们的.docx
@@ -1604,8 +1604,6 @@
           </wp:inline>
         </w:drawing>
       </w:r>
-      <w:bookmarkStart w:id="0" w:name="_GoBack"/>
-      <w:bookmarkEnd w:id="0"/>
     </w:p>
     <w:p>
       <w:pPr>
@@ -2170,29 +2168,6 @@
     </w:p>
     <w:p>
       <w:pPr>
-        <w:pStyle w:val="3"/>
-        <w:numPr>
-          <w:ilvl w:val="0"/>
-          <w:numId w:val="0"/>
-        </w:numPr>
-        <w:spacing w:before="156" w:beforeLines="50" w:beforeAutospacing="0" w:after="156" w:afterLines="50" w:afterAutospacing="0"/>
-        <w:rPr>
-          <w:rFonts w:hint="eastAsia"/>
-          <w:color w:val="FF0000"/>
-          <w:lang w:val="en-US" w:eastAsia="zh-CN"/>
-        </w:rPr>
-      </w:pPr>
-      <w:r>
-        <w:rPr>
-          <w:rFonts w:hint="eastAsia"/>
-          <w:color w:val="FF0000"/>
-          <w:lang w:val="en-US" w:eastAsia="zh-CN"/>
-        </w:rPr>
-        <w:t>这里插入一些对话图片</w:t>
-      </w:r>
-    </w:p>
-    <w:p>
-      <w:pPr>
         <w:rPr>
           <w:rFonts w:hint="default" w:ascii="Segoe UI" w:hAnsi="Segoe UI" w:eastAsia="Segoe UI" w:cs="Segoe UI"/>
           <w:i w:val="0"/>
@@ -2205,6 +2180,92 @@
           <w:shd w:val="clear" w:fill="F7F7F7"/>
         </w:rPr>
       </w:pPr>
+      <w:r>
+        <w:drawing>
+          <wp:inline distT="0" distB="0" distL="114300" distR="114300">
+            <wp:extent cx="2783840" cy="1367790"/>
+            <wp:effectExtent l="0" t="0" r="5080" b="3810"/>
+            <wp:docPr id="4" name="图片 1"/>
+            <wp:cNvGraphicFramePr>
+              <a:graphicFrameLocks xmlns:a="http://schemas.openxmlformats.org/drawingml/2006/main" noChangeAspect="1"/>
+            </wp:cNvGraphicFramePr>
+            <a:graphic xmlns:a="http://schemas.openxmlformats.org/drawingml/2006/main">
+              <a:graphicData uri="http://schemas.openxmlformats.org/drawingml/2006/picture">
+                <pic:pic xmlns:pic="http://schemas.openxmlformats.org/drawingml/2006/picture">
+                  <pic:nvPicPr>
+                    <pic:cNvPr id="4" name="图片 1"/>
+                    <pic:cNvPicPr>
+                      <a:picLocks noChangeAspect="1"/>
+                    </pic:cNvPicPr>
+                  </pic:nvPicPr>
+                  <pic:blipFill>
+                    <a:blip r:embed="rId21"/>
+                    <a:stretch>
+                      <a:fillRect/>
+                    </a:stretch>
+                  </pic:blipFill>
+                  <pic:spPr>
+                    <a:xfrm>
+                      <a:off x="0" y="0"/>
+                      <a:ext cx="2783840" cy="1367790"/>
+                    </a:xfrm>
+                    <a:prstGeom prst="rect">
+                      <a:avLst/>
+                    </a:prstGeom>
+                    <a:noFill/>
+                    <a:ln>
+                      <a:noFill/>
+                    </a:ln>
+                  </pic:spPr>
+                </pic:pic>
+              </a:graphicData>
+            </a:graphic>
+          </wp:inline>
+        </w:drawing>
+      </w:r>
+      <w:r>
+        <w:drawing>
+          <wp:inline distT="0" distB="0" distL="114300" distR="114300">
+            <wp:extent cx="2879725" cy="1412875"/>
+            <wp:effectExtent l="0" t="0" r="635" b="4445"/>
+            <wp:docPr id="5" name="图片 2"/>
+            <wp:cNvGraphicFramePr>
+              <a:graphicFrameLocks xmlns:a="http://schemas.openxmlformats.org/drawingml/2006/main" noChangeAspect="1"/>
+            </wp:cNvGraphicFramePr>
+            <a:graphic xmlns:a="http://schemas.openxmlformats.org/drawingml/2006/main">
+              <a:graphicData uri="http://schemas.openxmlformats.org/drawingml/2006/picture">
+                <pic:pic xmlns:pic="http://schemas.openxmlformats.org/drawingml/2006/picture">
+                  <pic:nvPicPr>
+                    <pic:cNvPr id="5" name="图片 2"/>
+                    <pic:cNvPicPr>
+                      <a:picLocks noChangeAspect="1"/>
+                    </pic:cNvPicPr>
+                  </pic:nvPicPr>
+                  <pic:blipFill>
+                    <a:blip r:embed="rId22"/>
+                    <a:stretch>
+                      <a:fillRect/>
+                    </a:stretch>
+                  </pic:blipFill>
+                  <pic:spPr>
+                    <a:xfrm>
+                      <a:off x="0" y="0"/>
+                      <a:ext cx="2879725" cy="1412875"/>
+                    </a:xfrm>
+                    <a:prstGeom prst="rect">
+                      <a:avLst/>
+                    </a:prstGeom>
+                    <a:noFill/>
+                    <a:ln>
+                      <a:noFill/>
+                    </a:ln>
+                  </pic:spPr>
+                </pic:pic>
+              </a:graphicData>
+            </a:graphic>
+          </wp:inline>
+        </w:drawing>
+      </w:r>
     </w:p>
     <w:p>
       <w:pPr>
@@ -2236,6 +2297,51 @@
           <w:lang w:val="en-US" w:eastAsia="zh-CN"/>
         </w:rPr>
       </w:pPr>
+      <w:bookmarkStart w:id="0" w:name="_GoBack"/>
+      <w:r>
+        <w:drawing>
+          <wp:inline distT="0" distB="0" distL="114300" distR="114300">
+            <wp:extent cx="5756275" cy="2738755"/>
+            <wp:effectExtent l="0" t="0" r="4445" b="4445"/>
+            <wp:docPr id="7" name="图片 3"/>
+            <wp:cNvGraphicFramePr>
+              <a:graphicFrameLocks xmlns:a="http://schemas.openxmlformats.org/drawingml/2006/main" noChangeAspect="1"/>
+            </wp:cNvGraphicFramePr>
+            <a:graphic xmlns:a="http://schemas.openxmlformats.org/drawingml/2006/main">
+              <a:graphicData uri="http://schemas.openxmlformats.org/drawingml/2006/picture">
+                <pic:pic xmlns:pic="http://schemas.openxmlformats.org/drawingml/2006/picture">
+                  <pic:nvPicPr>
+                    <pic:cNvPr id="7" name="图片 3"/>
+                    <pic:cNvPicPr>
+                      <a:picLocks noChangeAspect="1"/>
+                    </pic:cNvPicPr>
+                  </pic:nvPicPr>
+                  <pic:blipFill>
+                    <a:blip r:embed="rId23"/>
+                    <a:stretch>
+                      <a:fillRect/>
+                    </a:stretch>
+                  </pic:blipFill>
+                  <pic:spPr>
+                    <a:xfrm>
+                      <a:off x="0" y="0"/>
+                      <a:ext cx="5756275" cy="2738755"/>
+                    </a:xfrm>
+                    <a:prstGeom prst="rect">
+                      <a:avLst/>
+                    </a:prstGeom>
+                    <a:noFill/>
+                    <a:ln>
+                      <a:noFill/>
+                    </a:ln>
+                  </pic:spPr>
+                </pic:pic>
+              </a:graphicData>
+            </a:graphic>
+          </wp:inline>
+        </w:drawing>
+      </w:r>
+      <w:bookmarkEnd w:id="0"/>
     </w:p>
     <w:p>
       <w:pPr>
@@ -2427,7 +2533,7 @@
                     </pic:cNvPicPr>
                   </pic:nvPicPr>
                   <pic:blipFill>
-                    <a:blip r:embed="rId21"/>
+                    <a:blip r:embed="rId24"/>
                     <a:stretch>
                       <a:fillRect/>
                     </a:stretch>
@@ -2522,7 +2628,7 @@
                     </pic:cNvPicPr>
                   </pic:nvPicPr>
                   <pic:blipFill>
-                    <a:blip r:embed="rId22"/>
+                    <a:blip r:embed="rId25"/>
                     <a:stretch>
                       <a:fillRect/>
                     </a:stretch>
@@ -2565,7 +2671,7 @@
                     </pic:cNvPicPr>
                   </pic:nvPicPr>
                   <pic:blipFill>
-                    <a:blip r:embed="rId23"/>
+                    <a:blip r:embed="rId26"/>
                     <a:stretch>
                       <a:fillRect/>
                     </a:stretch>
@@ -2618,7 +2724,7 @@
                     </pic:cNvPicPr>
                   </pic:nvPicPr>
                   <pic:blipFill>
-                    <a:blip r:embed="rId24"/>
+                    <a:blip r:embed="rId27"/>
                     <a:stretch>
                       <a:fillRect/>
                     </a:stretch>
@@ -2661,7 +2767,7 @@
                     </pic:cNvPicPr>
                   </pic:nvPicPr>
                   <pic:blipFill>
-                    <a:blip r:embed="rId25"/>
+                    <a:blip r:embed="rId28"/>
                     <a:stretch>
                       <a:fillRect/>
                     </a:stretch>
@@ -2714,7 +2820,7 @@
                     </pic:cNvPicPr>
                   </pic:nvPicPr>
                   <pic:blipFill>
-                    <a:blip r:embed="rId26"/>
+                    <a:blip r:embed="rId29"/>
                     <a:stretch>
                       <a:fillRect/>
                     </a:stretch>
@@ -2757,7 +2863,7 @@
                     </pic:cNvPicPr>
                   </pic:nvPicPr>
                   <pic:blipFill>
-                    <a:blip r:embed="rId27"/>
+                    <a:blip r:embed="rId30"/>
                     <a:stretch>
                       <a:fillRect/>
                     </a:stretch>
@@ -2800,7 +2906,7 @@
                     </pic:cNvPicPr>
                   </pic:nvPicPr>
                   <pic:blipFill>
-                    <a:blip r:embed="rId28"/>
+                    <a:blip r:embed="rId31"/>
                     <a:stretch>
                       <a:fillRect/>
                     </a:stretch>
@@ -2853,7 +2959,7 @@
                     </pic:cNvPicPr>
                   </pic:nvPicPr>
                   <pic:blipFill>
-                    <a:blip r:embed="rId29"/>
+                    <a:blip r:embed="rId32"/>
                     <a:stretch>
                       <a:fillRect/>
                     </a:stretch>
@@ -2927,7 +3033,7 @@
                     </pic:cNvPicPr>
                   </pic:nvPicPr>
                   <pic:blipFill>
-                    <a:blip r:embed="rId30"/>
+                    <a:blip r:embed="rId33"/>
                     <a:stretch>
                       <a:fillRect/>
                     </a:stretch>
@@ -2984,7 +3090,7 @@
                     </pic:cNvPicPr>
                   </pic:nvPicPr>
                   <pic:blipFill>
-                    <a:blip r:embed="rId31"/>
+                    <a:blip r:embed="rId34"/>
                     <a:stretch>
                       <a:fillRect/>
                     </a:stretch>
